--- a/OOP_Zhangir_Timurovich/Ебейшая бюрократия/5лаба.docx
+++ b/OOP_Zhangir_Timurovich/Ебейшая бюрократия/5лаба.docx
@@ -878,13 +878,7 @@
         <w:jc w:val="both"/>
       </w:pPr>
       <w:r>
-        <w:t>Реализовать шаблонный класс</w:t>
-      </w:r>
-      <w:r>
-        <w:t>,</w:t>
-      </w:r>
-      <w:r>
-        <w:t xml:space="preserve"> генерирующий игровое поле. Данный</w:t>
+        <w:t>Реализовать шаблонный класс, генерирующий игровое поле. Данный</w:t>
       </w:r>
     </w:p>
     <w:p>
@@ -941,14 +935,9 @@
       <w:r>
         <w:t>врагом размещается случайно в заданном в шаблоне параметре, отвечающим</w:t>
       </w:r>
-    </w:p>
-    <w:p>
-      <w:pPr>
-        <w:pStyle w:val="a3"/>
-        <w:spacing w:before="3" w:line="360" w:lineRule="auto"/>
-        <w:ind w:left="142" w:firstLine="142"/>
-        <w:jc w:val="both"/>
-      </w:pPr>
+      <w:r>
+        <w:t xml:space="preserve"> </w:t>
+      </w:r>
       <w:r>
         <w:t>за количество событий)</w:t>
       </w:r>
@@ -1174,8 +1163,15 @@
           <w:b w:val="0"/>
           <w:bCs w:val="0"/>
         </w:rPr>
+        <w:t xml:space="preserve">Так как используются шаблонные классы, то в генераторе не должны </w:t>
+      </w:r>
+      <w:r>
+        <w:rPr>
+          <w:b w:val="0"/>
+          <w:bCs w:val="0"/>
+        </w:rPr>
         <w:lastRenderedPageBreak/>
-        <w:t>Так как используются шаблонные классы, то в генераторе не должны быть dynamic_cast</w:t>
+        <w:t>быть dynamic_cast</w:t>
       </w:r>
     </w:p>
     <w:p>
@@ -1275,20 +1271,22 @@
     <w:p>
       <w:pPr>
         <w:pStyle w:val="a5"/>
-        <w:numPr>
-          <w:ilvl w:val="0"/>
-          <w:numId w:val="1"/>
-        </w:numPr>
         <w:tabs>
           <w:tab w:val="left" w:pos="1123"/>
         </w:tabs>
         <w:spacing w:line="360" w:lineRule="auto"/>
-        <w:ind w:left="284" w:right="281" w:firstLine="425"/>
+        <w:ind w:left="284" w:right="281" w:firstLine="0"/>
         <w:jc w:val="both"/>
         <w:rPr>
           <w:sz w:val="28"/>
         </w:rPr>
       </w:pPr>
+      <w:r>
+        <w:rPr>
+          <w:sz w:val="28"/>
+        </w:rPr>
+        <w:t xml:space="preserve">1. </w:t>
+      </w:r>
       <w:r>
         <w:rPr>
           <w:sz w:val="28"/>
@@ -1671,6 +1669,12 @@
         <w:rPr>
           <w:sz w:val="28"/>
         </w:rPr>
+        <w:t xml:space="preserve"> объект класса поля</w:t>
+      </w:r>
+      <w:r>
+        <w:rPr>
+          <w:sz w:val="28"/>
+        </w:rPr>
         <w:t xml:space="preserve">, </w:t>
       </w:r>
       <w:r>
@@ -1678,6 +1682,12 @@
           <w:sz w:val="28"/>
         </w:rPr>
         <w:t>генерирующий</w:t>
+      </w:r>
+      <w:r>
+        <w:rPr>
+          <w:sz w:val="28"/>
+        </w:rPr>
+        <w:t xml:space="preserve"> карту</w:t>
       </w:r>
       <w:r>
         <w:rPr>
@@ -1864,7 +1874,19 @@
         <w:rPr>
           <w:sz w:val="28"/>
         </w:rPr>
-        <w:t xml:space="preserve"> Шаблон класса принимает объект перечисления </w:t>
+        <w:t xml:space="preserve"> Шаблон класса принимает </w:t>
+      </w:r>
+      <w:r>
+        <w:rPr>
+          <w:sz w:val="28"/>
+        </w:rPr>
+        <w:t>элемент</w:t>
+      </w:r>
+      <w:r>
+        <w:rPr>
+          <w:sz w:val="28"/>
+        </w:rPr>
+        <w:t xml:space="preserve"> перечисления </w:t>
       </w:r>
       <w:r>
         <w:rPr>
@@ -2199,7 +2221,19 @@
         <w:rPr>
           <w:sz w:val="28"/>
         </w:rPr>
-        <w:t>Определяется класс</w:t>
+        <w:t xml:space="preserve">Определяется </w:t>
+      </w:r>
+      <w:r>
+        <w:rPr>
+          <w:sz w:val="28"/>
+        </w:rPr>
+        <w:t xml:space="preserve">шаблонный </w:t>
+      </w:r>
+      <w:r>
+        <w:rPr>
+          <w:sz w:val="28"/>
+        </w:rPr>
+        <w:t>класс</w:t>
       </w:r>
       <w:r>
         <w:rPr>
@@ -2214,7 +2248,27 @@
           <w:sz w:val="28"/>
           <w:lang w:val="en-US"/>
         </w:rPr>
-        <w:t>Co</w:t>
+        <w:t>CollapseSetRule</w:t>
+      </w:r>
+      <w:r>
+        <w:rPr>
+          <w:i/>
+          <w:iCs/>
+          <w:sz w:val="28"/>
+        </w:rPr>
+        <w:t>,</w:t>
+      </w:r>
+      <w:r>
+        <w:rPr>
+          <w:sz w:val="28"/>
+        </w:rPr>
+        <w:t xml:space="preserve"> </w:t>
+      </w:r>
+      <w:r>
+        <w:rPr>
+          <w:sz w:val="28"/>
+        </w:rPr>
+        <w:t xml:space="preserve">расставляющий события </w:t>
       </w:r>
       <w:r>
         <w:rPr>
@@ -2223,43 +2277,7 @@
           <w:sz w:val="28"/>
           <w:lang w:val="en-US"/>
         </w:rPr>
-        <w:t>llapse</w:t>
-      </w:r>
-      <w:r>
-        <w:rPr>
-          <w:i/>
-          <w:iCs/>
-          <w:sz w:val="28"/>
-          <w:lang w:val="en-US"/>
-        </w:rPr>
-        <w:t>SetRule</w:t>
-      </w:r>
-      <w:r>
-        <w:rPr>
-          <w:i/>
-          <w:iCs/>
-          <w:sz w:val="28"/>
-        </w:rPr>
-        <w:t>,</w:t>
-      </w:r>
-      <w:r>
-        <w:rPr>
-          <w:sz w:val="28"/>
-        </w:rPr>
-        <w:t xml:space="preserve"> </w:t>
-      </w:r>
-      <w:r>
-        <w:rPr>
-          <w:sz w:val="28"/>
-        </w:rPr>
-        <w:t xml:space="preserve">расставляющий события </w:t>
-      </w:r>
-      <w:r>
-        <w:rPr>
-          <w:sz w:val="28"/>
-          <w:lang w:val="en-US"/>
-        </w:rPr>
-        <w:t>GetCoin</w:t>
+        <w:t>Collapse</w:t>
       </w:r>
       <w:r>
         <w:rPr>
@@ -2423,7 +2441,19 @@
         <w:rPr>
           <w:sz w:val="28"/>
         </w:rPr>
-        <w:t>Определяется класс</w:t>
+        <w:t xml:space="preserve">Определяется </w:t>
+      </w:r>
+      <w:r>
+        <w:rPr>
+          <w:sz w:val="28"/>
+        </w:rPr>
+        <w:t xml:space="preserve">шаблонный </w:t>
+      </w:r>
+      <w:r>
+        <w:rPr>
+          <w:sz w:val="28"/>
+        </w:rPr>
+        <w:t>класс</w:t>
       </w:r>
       <w:r>
         <w:rPr>
@@ -2641,7 +2671,19 @@
         <w:rPr>
           <w:sz w:val="28"/>
         </w:rPr>
-        <w:t>Определяется класс</w:t>
+        <w:t xml:space="preserve">Определяется </w:t>
+      </w:r>
+      <w:r>
+        <w:rPr>
+          <w:sz w:val="28"/>
+        </w:rPr>
+        <w:t xml:space="preserve">шаблонный </w:t>
+      </w:r>
+      <w:r>
+        <w:rPr>
+          <w:sz w:val="28"/>
+        </w:rPr>
+        <w:t>класс</w:t>
       </w:r>
       <w:r>
         <w:rPr>
@@ -2685,6 +2727,7 @@
         <w:rPr>
           <w:sz w:val="28"/>
         </w:rPr>
+        <w:lastRenderedPageBreak/>
         <w:t xml:space="preserve">расставляющий события </w:t>
       </w:r>
       <w:r>
@@ -2694,7 +2737,6 @@
           <w:sz w:val="28"/>
           <w:lang w:val="en-US"/>
         </w:rPr>
-        <w:lastRenderedPageBreak/>
         <w:t>Increase</w:t>
       </w:r>
       <w:r>
@@ -2883,7 +2925,19 @@
         <w:rPr>
           <w:sz w:val="28"/>
         </w:rPr>
-        <w:t>Определяется класс</w:t>
+        <w:t xml:space="preserve">Определяется </w:t>
+      </w:r>
+      <w:r>
+        <w:rPr>
+          <w:sz w:val="28"/>
+        </w:rPr>
+        <w:t xml:space="preserve">шаблонный </w:t>
+      </w:r>
+      <w:r>
+        <w:rPr>
+          <w:sz w:val="28"/>
+        </w:rPr>
+        <w:t>класс</w:t>
       </w:r>
       <w:r>
         <w:rPr>
@@ -3094,7 +3148,19 @@
         <w:rPr>
           <w:sz w:val="28"/>
         </w:rPr>
-        <w:t>Определяется класс</w:t>
+        <w:t xml:space="preserve">Определяется </w:t>
+      </w:r>
+      <w:r>
+        <w:rPr>
+          <w:sz w:val="28"/>
+        </w:rPr>
+        <w:t xml:space="preserve">шаблонный </w:t>
+      </w:r>
+      <w:r>
+        <w:rPr>
+          <w:sz w:val="28"/>
+        </w:rPr>
+        <w:t>класс</w:t>
       </w:r>
       <w:r>
         <w:rPr>
@@ -3293,7 +3359,19 @@
         <w:rPr>
           <w:sz w:val="28"/>
         </w:rPr>
-        <w:t>Определяется класс</w:t>
+        <w:t xml:space="preserve">Определяется </w:t>
+      </w:r>
+      <w:r>
+        <w:rPr>
+          <w:sz w:val="28"/>
+        </w:rPr>
+        <w:t xml:space="preserve">шаблонный </w:t>
+      </w:r>
+      <w:r>
+        <w:rPr>
+          <w:sz w:val="28"/>
+        </w:rPr>
+        <w:t>класс</w:t>
       </w:r>
       <w:r>
         <w:rPr>
@@ -3528,6 +3606,8 @@
       </w:pPr>
       <w:r>
         <w:rPr>
+          <w:b/>
+          <w:bCs/>
           <w:sz w:val="28"/>
         </w:rPr>
         <w:tab/>
@@ -3536,6 +3616,228 @@
         <w:rPr>
           <w:sz w:val="28"/>
         </w:rPr>
+        <w:t xml:space="preserve">Выбор пользователем уровня сложности игры происходит </w:t>
+      </w:r>
+      <w:r>
+        <w:rPr>
+          <w:sz w:val="28"/>
+        </w:rPr>
+        <w:t xml:space="preserve">в файле </w:t>
+      </w:r>
+      <w:r>
+        <w:rPr>
+          <w:i/>
+          <w:iCs/>
+          <w:sz w:val="28"/>
+          <w:lang w:val="en-US"/>
+        </w:rPr>
+        <w:t>main</w:t>
+      </w:r>
+      <w:r>
+        <w:rPr>
+          <w:i/>
+          <w:iCs/>
+          <w:sz w:val="28"/>
+        </w:rPr>
+        <w:t>.</w:t>
+      </w:r>
+      <w:r>
+        <w:rPr>
+          <w:i/>
+          <w:iCs/>
+          <w:sz w:val="28"/>
+          <w:lang w:val="en-US"/>
+        </w:rPr>
+        <w:t>cpp</w:t>
+      </w:r>
+      <w:r>
+        <w:rPr>
+          <w:i/>
+          <w:iCs/>
+          <w:sz w:val="28"/>
+        </w:rPr>
+        <w:t xml:space="preserve"> </w:t>
+      </w:r>
+      <w:r>
+        <w:rPr>
+          <w:sz w:val="28"/>
+        </w:rPr>
+        <w:t xml:space="preserve">с помощью метода </w:t>
+      </w:r>
+      <w:r>
+        <w:rPr>
+          <w:i/>
+          <w:iCs/>
+          <w:sz w:val="28"/>
+          <w:lang w:val="en-US"/>
+        </w:rPr>
+        <w:t>set</w:t>
+      </w:r>
+      <w:r>
+        <w:rPr>
+          <w:i/>
+          <w:iCs/>
+          <w:sz w:val="28"/>
+        </w:rPr>
+        <w:t>_</w:t>
+      </w:r>
+      <w:r>
+        <w:rPr>
+          <w:i/>
+          <w:iCs/>
+          <w:sz w:val="28"/>
+          <w:lang w:val="en-US"/>
+        </w:rPr>
+        <w:t>complexity</w:t>
+      </w:r>
+      <w:r>
+        <w:rPr>
+          <w:i/>
+          <w:iCs/>
+          <w:sz w:val="28"/>
+        </w:rPr>
+        <w:t xml:space="preserve">() </w:t>
+      </w:r>
+      <w:r>
+        <w:rPr>
+          <w:sz w:val="28"/>
+        </w:rPr>
+        <w:t>класса</w:t>
+      </w:r>
+      <w:r>
+        <w:rPr>
+          <w:i/>
+          <w:iCs/>
+          <w:sz w:val="28"/>
+        </w:rPr>
+        <w:t xml:space="preserve"> </w:t>
+      </w:r>
+      <w:r>
+        <w:rPr>
+          <w:i/>
+          <w:iCs/>
+          <w:sz w:val="28"/>
+          <w:lang w:val="en-US"/>
+        </w:rPr>
+        <w:t>ConsoleSettings</w:t>
+      </w:r>
+      <w:r>
+        <w:rPr>
+          <w:sz w:val="28"/>
+        </w:rPr>
+        <w:t xml:space="preserve"> (</w:t>
+      </w:r>
+      <w:r>
+        <w:rPr>
+          <w:sz w:val="28"/>
+        </w:rPr>
+        <w:t>реализован</w:t>
+      </w:r>
+      <w:r>
+        <w:rPr>
+          <w:sz w:val="28"/>
+        </w:rPr>
+        <w:t xml:space="preserve"> в лабораторной работе №4)</w:t>
+      </w:r>
+      <w:r>
+        <w:rPr>
+          <w:i/>
+          <w:iCs/>
+          <w:sz w:val="28"/>
+        </w:rPr>
+        <w:t xml:space="preserve">, </w:t>
+      </w:r>
+      <w:r>
+        <w:rPr>
+          <w:sz w:val="28"/>
+        </w:rPr>
+        <w:t xml:space="preserve">отвечающего за выбор пользователем настроек игры перед её стартом. Далее с помощью метода-геттера </w:t>
+      </w:r>
+      <w:r>
+        <w:rPr>
+          <w:i/>
+          <w:iCs/>
+          <w:sz w:val="28"/>
+          <w:lang w:val="en-US"/>
+        </w:rPr>
+        <w:t>get</w:t>
+      </w:r>
+      <w:r>
+        <w:rPr>
+          <w:i/>
+          <w:iCs/>
+          <w:sz w:val="28"/>
+        </w:rPr>
+        <w:t>_</w:t>
+      </w:r>
+      <w:r>
+        <w:rPr>
+          <w:i/>
+          <w:iCs/>
+          <w:sz w:val="28"/>
+          <w:lang w:val="en-US"/>
+        </w:rPr>
+        <w:t>complexity</w:t>
+      </w:r>
+      <w:r>
+        <w:rPr>
+          <w:i/>
+          <w:iCs/>
+          <w:sz w:val="28"/>
+        </w:rPr>
+        <w:t>()</w:t>
+      </w:r>
+      <w:r>
+        <w:rPr>
+          <w:i/>
+          <w:iCs/>
+          <w:sz w:val="28"/>
+        </w:rPr>
+        <w:t xml:space="preserve"> </w:t>
+      </w:r>
+      <w:r>
+        <w:rPr>
+          <w:sz w:val="28"/>
+        </w:rPr>
+        <w:t xml:space="preserve">уровень сложности передаётся в конструктор класса </w:t>
+      </w:r>
+      <w:r>
+        <w:rPr>
+          <w:i/>
+          <w:iCs/>
+          <w:sz w:val="28"/>
+          <w:lang w:val="en-US"/>
+        </w:rPr>
+        <w:t>Controller</w:t>
+      </w:r>
+      <w:r>
+        <w:rPr>
+          <w:i/>
+          <w:iCs/>
+          <w:sz w:val="28"/>
+        </w:rPr>
+        <w:t xml:space="preserve"> </w:t>
+      </w:r>
+      <w:r>
+        <w:rPr>
+          <w:sz w:val="28"/>
+        </w:rPr>
+        <w:t>для генерации поля внутри него.</w:t>
+      </w:r>
+    </w:p>
+    <w:p>
+      <w:pPr>
+        <w:spacing w:line="360" w:lineRule="auto"/>
+        <w:ind w:right="284" w:firstLine="699"/>
+        <w:jc w:val="both"/>
+        <w:rPr>
+          <w:sz w:val="28"/>
+        </w:rPr>
+      </w:pPr>
+      <w:r>
+        <w:rPr>
+          <w:sz w:val="28"/>
+        </w:rPr>
         <w:t xml:space="preserve">В методе создания поля </w:t>
       </w:r>
       <w:r>
@@ -3599,7 +3901,7 @@
         <w:rPr>
           <w:sz w:val="28"/>
         </w:rPr>
-        <w:t xml:space="preserve">с помощью метода </w:t>
+        <w:t xml:space="preserve">создаётся объект класс </w:t>
       </w:r>
       <w:r>
         <w:rPr>
@@ -3608,6 +3910,47 @@
           <w:sz w:val="28"/>
           <w:lang w:val="en-US"/>
         </w:rPr>
+        <w:t>FieldGenerator</w:t>
+      </w:r>
+      <w:r>
+        <w:rPr>
+          <w:i/>
+          <w:iCs/>
+          <w:sz w:val="28"/>
+        </w:rPr>
+        <w:t xml:space="preserve"> </w:t>
+      </w:r>
+      <w:r>
+        <w:rPr>
+          <w:sz w:val="28"/>
+        </w:rPr>
+        <w:t>с помощью</w:t>
+      </w:r>
+      <w:r>
+        <w:rPr>
+          <w:sz w:val="28"/>
+        </w:rPr>
+        <w:t xml:space="preserve"> </w:t>
+      </w:r>
+      <w:r>
+        <w:rPr>
+          <w:sz w:val="28"/>
+        </w:rPr>
+        <w:t>его</w:t>
+      </w:r>
+      <w:r>
+        <w:rPr>
+          <w:sz w:val="28"/>
+        </w:rPr>
+        <w:t xml:space="preserve"> метода </w:t>
+      </w:r>
+      <w:r>
+        <w:rPr>
+          <w:i/>
+          <w:iCs/>
+          <w:sz w:val="28"/>
+          <w:lang w:val="en-US"/>
+        </w:rPr>
         <w:t>fill</w:t>
       </w:r>
       <w:r>
@@ -3622,7 +3965,98 @@
         <w:rPr>
           <w:sz w:val="28"/>
         </w:rPr>
-        <w:t xml:space="preserve"> класса </w:t>
+        <w:t xml:space="preserve"> </w:t>
+      </w:r>
+      <w:r>
+        <w:rPr>
+          <w:sz w:val="28"/>
+        </w:rPr>
+        <w:t>создаётся и заполняется игровое поле</w:t>
+      </w:r>
+      <w:r>
+        <w:rPr>
+          <w:i/>
+          <w:iCs/>
+          <w:sz w:val="28"/>
+        </w:rPr>
+        <w:t>.</w:t>
+      </w:r>
+      <w:r>
+        <w:rPr>
+          <w:sz w:val="28"/>
+        </w:rPr>
+        <w:t xml:space="preserve"> </w:t>
+      </w:r>
+      <w:r>
+        <w:rPr>
+          <w:sz w:val="28"/>
+        </w:rPr>
+        <w:t>Каждое отдельное событие</w:t>
+      </w:r>
+      <w:r>
+        <w:rPr>
+          <w:sz w:val="28"/>
+        </w:rPr>
+        <w:t>/</w:t>
+      </w:r>
+      <w:r>
+        <w:rPr>
+          <w:sz w:val="28"/>
+        </w:rPr>
+        <w:t>группа событий</w:t>
+      </w:r>
+      <w:r>
+        <w:rPr>
+          <w:sz w:val="28"/>
+        </w:rPr>
+        <w:t xml:space="preserve"> </w:t>
+      </w:r>
+      <w:r>
+        <w:rPr>
+          <w:sz w:val="28"/>
+        </w:rPr>
+        <w:t xml:space="preserve">и игрок создаются </w:t>
+      </w:r>
+      <w:r>
+        <w:rPr>
+          <w:sz w:val="28"/>
+        </w:rPr>
+        <w:t>по определённым координатам, которые определяются согласно остаткам от деления</w:t>
+      </w:r>
+      <w:r>
+        <w:rPr>
+          <w:sz w:val="28"/>
+        </w:rPr>
+        <w:t xml:space="preserve"> координат</w:t>
+      </w:r>
+      <w:r>
+        <w:rPr>
+          <w:sz w:val="28"/>
+        </w:rPr>
+        <w:t xml:space="preserve"> на различные числа в условии соответствующего правила.</w:t>
+      </w:r>
+      <w:r>
+        <w:rPr>
+          <w:sz w:val="28"/>
+        </w:rPr>
+        <w:t xml:space="preserve"> </w:t>
+      </w:r>
+    </w:p>
+    <w:p>
+      <w:pPr>
+        <w:spacing w:line="360" w:lineRule="auto"/>
+        <w:ind w:right="284" w:firstLine="699"/>
+        <w:jc w:val="both"/>
+        <w:rPr>
+          <w:sz w:val="28"/>
+        </w:rPr>
+      </w:pPr>
+      <w:r>
+        <w:rPr>
+          <w:sz w:val="28"/>
+        </w:rPr>
+        <w:lastRenderedPageBreak/>
+        <w:t xml:space="preserve">В метод </w:t>
       </w:r>
       <w:r>
         <w:rPr>
@@ -3631,71 +4065,60 @@
           <w:sz w:val="28"/>
           <w:lang w:val="en-US"/>
         </w:rPr>
-        <w:t>FieldGenerator</w:t>
-      </w:r>
-      <w:r>
-        <w:rPr>
-          <w:i/>
-          <w:iCs/>
-          <w:sz w:val="28"/>
-        </w:rPr>
-        <w:t xml:space="preserve"> </w:t>
-      </w:r>
-      <w:r>
-        <w:rPr>
-          <w:sz w:val="28"/>
-        </w:rPr>
-        <w:t>создаётся и заполняется игровое поле</w:t>
-      </w:r>
-      <w:r>
-        <w:rPr>
-          <w:i/>
-          <w:iCs/>
-          <w:sz w:val="28"/>
-        </w:rPr>
-        <w:t>.</w:t>
-      </w:r>
-      <w:r>
-        <w:rPr>
-          <w:sz w:val="28"/>
-        </w:rPr>
-        <w:t xml:space="preserve"> </w:t>
-      </w:r>
-      <w:r>
-        <w:rPr>
-          <w:sz w:val="28"/>
-        </w:rPr>
-        <w:t>Каждое отдельное событие</w:t>
-      </w:r>
-      <w:r>
-        <w:rPr>
-          <w:sz w:val="28"/>
-        </w:rPr>
-        <w:t>/</w:t>
-      </w:r>
-      <w:r>
-        <w:rPr>
-          <w:sz w:val="28"/>
-        </w:rPr>
-        <w:t>группа событий</w:t>
-      </w:r>
-      <w:r>
-        <w:rPr>
-          <w:sz w:val="28"/>
-        </w:rPr>
-        <w:t xml:space="preserve"> </w:t>
-      </w:r>
-      <w:r>
-        <w:rPr>
-          <w:sz w:val="28"/>
-        </w:rPr>
-        <w:t xml:space="preserve">и игрок создаются </w:t>
-      </w:r>
-      <w:r>
-        <w:rPr>
-          <w:sz w:val="28"/>
-        </w:rPr>
-        <w:t>по определённым координатам, которые определяются согласно остаткам от деления на различные числа в условии соответствующего правила.</w:t>
+        <w:t>fill</w:t>
+      </w:r>
+      <w:r>
+        <w:rPr>
+          <w:i/>
+          <w:iCs/>
+          <w:sz w:val="28"/>
+        </w:rPr>
+        <w:t>()</w:t>
+      </w:r>
+      <w:r>
+        <w:rPr>
+          <w:sz w:val="28"/>
+        </w:rPr>
+        <w:t xml:space="preserve"> </w:t>
+      </w:r>
+      <w:r>
+        <w:rPr>
+          <w:sz w:val="28"/>
+        </w:rPr>
+        <w:t xml:space="preserve">передаётся объект класса-генератора событий </w:t>
+      </w:r>
+      <w:r>
+        <w:rPr>
+          <w:i/>
+          <w:iCs/>
+          <w:sz w:val="28"/>
+          <w:lang w:val="en-US"/>
+        </w:rPr>
+        <w:t>EventBuilder</w:t>
+      </w:r>
+      <w:r>
+        <w:rPr>
+          <w:sz w:val="28"/>
+        </w:rPr>
+        <w:t xml:space="preserve">, </w:t>
+      </w:r>
+      <w:r>
+        <w:rPr>
+          <w:sz w:val="28"/>
+        </w:rPr>
+        <w:t>который</w:t>
+      </w:r>
+      <w:r>
+        <w:rPr>
+          <w:sz w:val="28"/>
+        </w:rPr>
+        <w:t xml:space="preserve"> в каждом классе правила</w:t>
+      </w:r>
+      <w:r>
+        <w:rPr>
+          <w:sz w:val="28"/>
+        </w:rPr>
+        <w:t xml:space="preserve"> с помощью соответствующего метода генерирует и возвращает указатель на нужное событие.</w:t>
       </w:r>
       <w:r>
         <w:rPr>
@@ -3803,7 +4226,6 @@
         <w:ind w:left="709"/>
       </w:pPr>
       <w:r>
-        <w:lastRenderedPageBreak/>
         <w:t>Результат</w:t>
       </w:r>
       <w:r>
@@ -3861,16 +4283,16 @@
           <w:noProof/>
         </w:rPr>
         <w:drawing>
-          <wp:anchor distT="0" distB="0" distL="114300" distR="114300" simplePos="0" relativeHeight="251661312" behindDoc="0" locked="0" layoutInCell="1" allowOverlap="1" wp14:anchorId="69F0C570" wp14:editId="4B167044">
+          <wp:anchor distT="0" distB="0" distL="114300" distR="114300" simplePos="0" relativeHeight="251661312" behindDoc="0" locked="0" layoutInCell="1" allowOverlap="1" wp14:anchorId="69F0C570" wp14:editId="35AA9DDB">
             <wp:simplePos x="0" y="0"/>
             <wp:positionH relativeFrom="page">
-              <wp:posOffset>1329055</wp:posOffset>
+              <wp:posOffset>1325880</wp:posOffset>
             </wp:positionH>
             <wp:positionV relativeFrom="paragraph">
-              <wp:posOffset>44450</wp:posOffset>
+              <wp:posOffset>40640</wp:posOffset>
             </wp:positionV>
-            <wp:extent cx="4754880" cy="4619625"/>
-            <wp:effectExtent l="0" t="0" r="3810" b="0"/>
+            <wp:extent cx="4754880" cy="4320540"/>
+            <wp:effectExtent l="0" t="0" r="7620" b="3810"/>
             <wp:wrapSquare wrapText="bothSides"/>
             <wp:docPr id="1" name="Рисунок 1"/>
             <wp:cNvGraphicFramePr>
@@ -3898,7 +4320,7 @@
                   <pic:spPr>
                     <a:xfrm>
                       <a:off x="0" y="0"/>
-                      <a:ext cx="4754880" cy="4619625"/>
+                      <a:ext cx="4754880" cy="4320540"/>
                     </a:xfrm>
                     <a:prstGeom prst="rect">
                       <a:avLst/>
@@ -4019,14 +4441,7 @@
       <w:pPr>
         <w:pStyle w:val="a3"/>
         <w:spacing w:before="160"/>
-        <w:ind w:left="851"/>
-      </w:pPr>
-    </w:p>
-    <w:p>
-      <w:pPr>
-        <w:pStyle w:val="a3"/>
-        <w:spacing w:before="160"/>
-        <w:ind w:left="851"/>
+        <w:ind w:left="120" w:firstLine="720"/>
       </w:pPr>
       <w:r>
         <w:t>Рис</w:t>
@@ -4407,9 +4822,6 @@
         <w:pStyle w:val="1"/>
         <w:spacing w:before="251"/>
         <w:ind w:left="840"/>
-        <w:rPr>
-          <w:lang w:val="en-US"/>
-        </w:rPr>
       </w:pPr>
     </w:p>
     <w:p>
@@ -7340,6 +7752,7 @@
   <w:style w:type="character" w:default="1" w:styleId="a0">
     <w:name w:val="Default Paragraph Font"/>
     <w:uiPriority w:val="1"/>
+    <w:semiHidden/>
     <w:unhideWhenUsed/>
   </w:style>
   <w:style w:type="table" w:default="1" w:styleId="a1">
